--- a/Proyecto final.docx
+++ b/Proyecto final.docx
@@ -5,6 +5,449 @@
     <w:p>
       <w:pPr>
         <w:rPr>
+          <w:b/>
+          <w:bCs/>
+          <w:lang w:val="es-GT"/>
+        </w:rPr>
+      </w:pPr>
+      <w:r>
+        <w:rPr>
+          <w:b/>
+          <w:bCs/>
+        </w:rPr>
+        <w:drawing>
+          <wp:anchor distT="0" distB="0" distL="114300" distR="114300" simplePos="0" relativeHeight="251658240" behindDoc="1" locked="0" layoutInCell="1" allowOverlap="1" wp14:anchorId="57135B95" wp14:editId="4447B484">
+            <wp:simplePos x="0" y="0"/>
+            <wp:positionH relativeFrom="column">
+              <wp:posOffset>4914900</wp:posOffset>
+            </wp:positionH>
+            <wp:positionV relativeFrom="paragraph">
+              <wp:posOffset>-403860</wp:posOffset>
+            </wp:positionV>
+            <wp:extent cx="1097280" cy="1607820"/>
+            <wp:effectExtent l="0" t="0" r="7620" b="0"/>
+            <wp:wrapNone/>
+            <wp:docPr id="1895537350" name="Picture 2" descr="A green and white logo&#10;&#10;Description automatically generated"/>
+            <wp:cNvGraphicFramePr>
+              <a:graphicFrameLocks xmlns:a="http://schemas.openxmlformats.org/drawingml/2006/main" noChangeAspect="1"/>
+            </wp:cNvGraphicFramePr>
+            <a:graphic xmlns:a="http://schemas.openxmlformats.org/drawingml/2006/main">
+              <a:graphicData uri="http://schemas.openxmlformats.org/drawingml/2006/picture">
+                <pic:pic xmlns:pic="http://schemas.openxmlformats.org/drawingml/2006/picture">
+                  <pic:nvPicPr>
+                    <pic:cNvPr id="1895537350" name="Picture 2" descr="A green and white logo&#10;&#10;Description automatically generated"/>
+                    <pic:cNvPicPr>
+                      <a:picLocks noChangeAspect="1" noChangeArrowheads="1"/>
+                    </pic:cNvPicPr>
+                  </pic:nvPicPr>
+                  <pic:blipFill>
+                    <a:blip r:embed="rId5" cstate="print">
+                      <a:extLst>
+                        <a:ext uri="{28A0092B-C50C-407E-A947-70E740481C1C}">
+                          <a14:useLocalDpi xmlns:a14="http://schemas.microsoft.com/office/drawing/2010/main" val="0"/>
+                        </a:ext>
+                      </a:extLst>
+                    </a:blip>
+                    <a:srcRect/>
+                    <a:stretch>
+                      <a:fillRect/>
+                    </a:stretch>
+                  </pic:blipFill>
+                  <pic:spPr bwMode="auto">
+                    <a:xfrm>
+                      <a:off x="0" y="0"/>
+                      <a:ext cx="1097280" cy="1607820"/>
+                    </a:xfrm>
+                    <a:prstGeom prst="rect">
+                      <a:avLst/>
+                    </a:prstGeom>
+                    <a:noFill/>
+                    <a:ln>
+                      <a:noFill/>
+                    </a:ln>
+                  </pic:spPr>
+                </pic:pic>
+              </a:graphicData>
+            </a:graphic>
+            <wp14:sizeRelH relativeFrom="page">
+              <wp14:pctWidth>0</wp14:pctWidth>
+            </wp14:sizeRelH>
+            <wp14:sizeRelV relativeFrom="page">
+              <wp14:pctHeight>0</wp14:pctHeight>
+            </wp14:sizeRelV>
+          </wp:anchor>
+        </w:drawing>
+      </w:r>
+      <w:r>
+        <w:rPr>
+          <w:b/>
+          <w:bCs/>
+          <w:lang w:val="es-GT"/>
+        </w:rPr>
+        <w:t>UNIVERSIDAD DEL VALLE DE GUATEMALA</w:t>
+      </w:r>
+    </w:p>
+    <w:p>
+      <w:pPr>
+        <w:rPr>
+          <w:b/>
+          <w:bCs/>
+          <w:lang w:val="es-GT"/>
+        </w:rPr>
+      </w:pPr>
+      <w:r>
+        <w:rPr>
+          <w:b/>
+          <w:bCs/>
+          <w:lang w:val="es-GT"/>
+        </w:rPr>
+        <w:t>FACULTAD DE INGENIERÍA</w:t>
+      </w:r>
+    </w:p>
+    <w:p>
+      <w:pPr>
+        <w:rPr>
+          <w:b/>
+          <w:bCs/>
+          <w:lang w:val="es-GT"/>
+        </w:rPr>
+      </w:pPr>
+      <w:r>
+        <w:rPr>
+          <w:b/>
+          <w:bCs/>
+          <w:lang w:val="es-GT"/>
+        </w:rPr>
+        <w:t>DEPARTAMENTO DE CIENCIAS DE LA COMPUTACION</w:t>
+      </w:r>
+    </w:p>
+    <w:p>
+      <w:pPr>
+        <w:rPr>
+          <w:b/>
+          <w:bCs/>
+          <w:lang w:val="es-GT"/>
+        </w:rPr>
+      </w:pPr>
+      <w:r>
+        <w:rPr>
+          <w:b/>
+          <w:bCs/>
+          <w:lang w:val="es-GT"/>
+        </w:rPr>
+        <w:t>ADMINISTRCION Y MANTENIMIENTO DE SISTEMAS</w:t>
+      </w:r>
+    </w:p>
+    <w:p>
+      <w:pPr>
+        <w:rPr>
+          <w:b/>
+          <w:bCs/>
+          <w:lang w:val="es-GT"/>
+        </w:rPr>
+      </w:pPr>
+      <w:r>
+        <w:rPr>
+          <w:b/>
+          <w:bCs/>
+          <w:lang w:val="es-GT"/>
+        </w:rPr>
+        <w:br/>
+      </w:r>
+      <w:r>
+        <w:rPr>
+          <w:b/>
+          <w:bCs/>
+          <w:lang w:val="es-GT"/>
+        </w:rPr>
+        <w:br/>
+      </w:r>
+      <w:r>
+        <w:rPr>
+          <w:b/>
+          <w:bCs/>
+          <w:lang w:val="es-GT"/>
+        </w:rPr>
+        <w:br/>
+      </w:r>
+      <w:r>
+        <w:rPr>
+          <w:b/>
+          <w:bCs/>
+          <w:lang w:val="es-GT"/>
+        </w:rPr>
+        <w:br/>
+      </w:r>
+      <w:r>
+        <w:rPr>
+          <w:b/>
+          <w:bCs/>
+          <w:lang w:val="es-GT"/>
+        </w:rPr>
+        <w:br/>
+      </w:r>
+      <w:r>
+        <w:rPr>
+          <w:b/>
+          <w:bCs/>
+          <w:lang w:val="es-GT"/>
+        </w:rPr>
+        <w:br/>
+      </w:r>
+      <w:r>
+        <w:rPr>
+          <w:b/>
+          <w:bCs/>
+          <w:lang w:val="es-GT"/>
+        </w:rPr>
+        <w:br/>
+      </w:r>
+      <w:r>
+        <w:rPr>
+          <w:b/>
+          <w:bCs/>
+          <w:lang w:val="es-GT"/>
+        </w:rPr>
+        <w:br/>
+      </w:r>
+    </w:p>
+    <w:p>
+      <w:pPr>
+        <w:rPr>
+          <w:b/>
+          <w:bCs/>
+          <w:lang w:val="es-GT"/>
+        </w:rPr>
+      </w:pPr>
+    </w:p>
+    <w:p>
+      <w:pPr>
+        <w:rPr>
+          <w:b/>
+          <w:bCs/>
+          <w:lang w:val="es-GT"/>
+        </w:rPr>
+      </w:pPr>
+      <w:r>
+        <w:rPr>
+          <w:b/>
+          <w:bCs/>
+          <w:lang w:val="es-GT"/>
+        </w:rPr>
+        <w:br/>
+      </w:r>
+    </w:p>
+    <w:p>
+      <w:pPr>
+        <w:jc w:val="center"/>
+        <w:rPr>
+          <w:b/>
+          <w:bCs/>
+          <w:lang w:val="es-GT"/>
+        </w:rPr>
+      </w:pPr>
+      <w:r>
+        <w:rPr>
+          <w:b/>
+          <w:bCs/>
+          <w:lang w:val="es-GT"/>
+        </w:rPr>
+        <w:t>Análisis y Diseño de una Solución en la Nube</w:t>
+      </w:r>
+    </w:p>
+    <w:p>
+      <w:pPr>
+        <w:rPr>
+          <w:b/>
+          <w:bCs/>
+          <w:lang w:val="es-GT"/>
+        </w:rPr>
+      </w:pPr>
+      <w:r>
+        <w:rPr>
+          <w:b/>
+          <w:bCs/>
+          <w:lang w:val="es-GT"/>
+        </w:rPr>
+        <w:br/>
+      </w:r>
+      <w:r>
+        <w:rPr>
+          <w:b/>
+          <w:bCs/>
+          <w:lang w:val="es-GT"/>
+        </w:rPr>
+        <w:br/>
+      </w:r>
+      <w:r>
+        <w:rPr>
+          <w:b/>
+          <w:bCs/>
+          <w:lang w:val="es-GT"/>
+        </w:rPr>
+        <w:br/>
+      </w:r>
+      <w:r>
+        <w:rPr>
+          <w:b/>
+          <w:bCs/>
+          <w:lang w:val="es-GT"/>
+        </w:rPr>
+        <w:br/>
+      </w:r>
+      <w:r>
+        <w:rPr>
+          <w:b/>
+          <w:bCs/>
+          <w:lang w:val="es-GT"/>
+        </w:rPr>
+        <w:br/>
+      </w:r>
+      <w:r>
+        <w:rPr>
+          <w:b/>
+          <w:bCs/>
+          <w:lang w:val="es-GT"/>
+        </w:rPr>
+        <w:br/>
+      </w:r>
+      <w:r>
+        <w:rPr>
+          <w:b/>
+          <w:bCs/>
+          <w:lang w:val="es-GT"/>
+        </w:rPr>
+        <w:br/>
+      </w:r>
+      <w:r>
+        <w:rPr>
+          <w:b/>
+          <w:bCs/>
+          <w:lang w:val="es-GT"/>
+        </w:rPr>
+        <w:br/>
+      </w:r>
+      <w:r>
+        <w:rPr>
+          <w:b/>
+          <w:bCs/>
+          <w:lang w:val="es-GT"/>
+        </w:rPr>
+        <w:br/>
+      </w:r>
+      <w:r>
+        <w:rPr>
+          <w:b/>
+          <w:bCs/>
+          <w:lang w:val="es-GT"/>
+        </w:rPr>
+        <w:br/>
+      </w:r>
+      <w:r>
+        <w:rPr>
+          <w:b/>
+          <w:bCs/>
+          <w:lang w:val="es-GT"/>
+        </w:rPr>
+        <w:br/>
+      </w:r>
+      <w:r>
+        <w:rPr>
+          <w:b/>
+          <w:bCs/>
+          <w:lang w:val="es-GT"/>
+        </w:rPr>
+        <w:br/>
+      </w:r>
+      <w:r>
+        <w:rPr>
+          <w:b/>
+          <w:bCs/>
+          <w:lang w:val="es-GT"/>
+        </w:rPr>
+        <w:br/>
+      </w:r>
+      <w:r>
+        <w:rPr>
+          <w:b/>
+          <w:bCs/>
+          <w:lang w:val="es-GT"/>
+        </w:rPr>
+        <w:br/>
+      </w:r>
+      <w:r>
+        <w:rPr>
+          <w:b/>
+          <w:bCs/>
+          <w:lang w:val="es-GT"/>
+        </w:rPr>
+        <w:br/>
+      </w:r>
+      <w:r>
+        <w:rPr>
+          <w:b/>
+          <w:bCs/>
+          <w:lang w:val="es-GT"/>
+        </w:rPr>
+        <w:br/>
+      </w:r>
+    </w:p>
+    <w:p>
+      <w:pPr>
+        <w:jc w:val="right"/>
+        <w:rPr>
+          <w:b/>
+          <w:bCs/>
+          <w:lang w:val="es-GT"/>
+        </w:rPr>
+      </w:pPr>
+      <w:r>
+        <w:rPr>
+          <w:b/>
+          <w:bCs/>
+          <w:lang w:val="es-GT"/>
+        </w:rPr>
+        <w:t xml:space="preserve">Pablo Coutiño 18817 </w:t>
+      </w:r>
+    </w:p>
+    <w:p>
+      <w:pPr>
+        <w:rPr>
+          <w:b/>
+          <w:bCs/>
+          <w:lang w:val="es-GT"/>
+        </w:rPr>
+      </w:pPr>
+      <w:r>
+        <w:rPr>
+          <w:b/>
+          <w:bCs/>
+          <w:lang w:val="es-GT"/>
+        </w:rPr>
+        <w:br w:type="page"/>
+      </w:r>
+    </w:p>
+    <w:p>
+      <w:pPr>
+        <w:rPr>
+          <w:b/>
+          <w:bCs/>
+          <w:lang w:val="es-GT"/>
+        </w:rPr>
+      </w:pPr>
+    </w:p>
+    <w:p>
+      <w:pPr>
+        <w:rPr>
+          <w:b/>
+          <w:bCs/>
+          <w:lang w:val="es-GT"/>
+        </w:rPr>
+      </w:pPr>
+    </w:p>
+    <w:p>
+      <w:pPr>
+        <w:rPr>
           <w:lang w:val="es-GT"/>
         </w:rPr>
       </w:pPr>
@@ -33,7 +476,13 @@
         <w:rPr>
           <w:lang w:val="es-GT"/>
         </w:rPr>
-        <w:t>mercadersitas</w:t>
+        <w:t>mercader</w:t>
+      </w:r>
+      <w:r>
+        <w:rPr>
+          <w:lang w:val="es-GT"/>
+        </w:rPr>
+        <w:t>istas</w:t>
       </w:r>
       <w:proofErr w:type="spellEnd"/>
       <w:r>
@@ -42,14 +491,12 @@
         </w:rPr>
         <w:t xml:space="preserve"> a los distintos puntos de venta de un cliente al que se le venden productos de consumo masivo. Parte de las responsabilidades que se le asignan en una visita a una persona pueden ser : acomodo de productos, reporte de inventarios, reporte de actividades promocionales, toma de fotos de ejecuciones con </w:t>
       </w:r>
-      <w:proofErr w:type="spellStart"/>
-      <w:r>
-        <w:rPr>
-          <w:lang w:val="es-GT"/>
-        </w:rPr>
-        <w:t>geolocalicacion</w:t>
-      </w:r>
-      <w:proofErr w:type="spellEnd"/>
+      <w:r>
+        <w:rPr>
+          <w:lang w:val="es-GT"/>
+        </w:rPr>
+        <w:t>geolocalización</w:t>
+      </w:r>
       <w:r>
         <w:rPr>
           <w:lang w:val="es-GT"/>
@@ -128,37 +575,14 @@
           <w:lang w:val="es-GT"/>
         </w:rPr>
         <w:br/>
-      </w:r>
-      <w:r>
-        <w:rPr>
-          <w:lang w:val="es-GT"/>
-        </w:rPr>
-        <w:t xml:space="preserve">El proyecto en el que se trabajara </w:t>
-      </w:r>
-      <w:r>
-        <w:rPr>
-          <w:lang w:val="es-GT"/>
-        </w:rPr>
-        <w:t xml:space="preserve">el diseño y la </w:t>
-      </w:r>
-      <w:r>
-        <w:rPr>
-          <w:lang w:val="es-GT"/>
-        </w:rPr>
-        <w:t xml:space="preserve">propuesta es una aplicación para </w:t>
-      </w:r>
-      <w:proofErr w:type="spellStart"/>
-      <w:r>
-        <w:rPr>
-          <w:lang w:val="es-GT"/>
-        </w:rPr>
-        <w:t>reporter</w:t>
-      </w:r>
-      <w:r>
-        <w:rPr>
-          <w:lang w:val="es-GT"/>
-        </w:rPr>
-        <w:t>ia</w:t>
+        <w:t xml:space="preserve">El proyecto en el que se trabajara el diseño y la propuesta es una aplicación para </w:t>
+      </w:r>
+      <w:proofErr w:type="spellStart"/>
+      <w:r>
+        <w:rPr>
+          <w:lang w:val="es-GT"/>
+        </w:rPr>
+        <w:t>reporteria</w:t>
       </w:r>
       <w:proofErr w:type="spellEnd"/>
       <w:r>
@@ -192,71 +616,354 @@
     <w:p>
       <w:pPr>
         <w:rPr>
-          <w:lang w:val="es-GT"/>
-        </w:rPr>
-      </w:pPr>
-      <w:r>
-        <w:rPr>
-          <w:lang w:val="es-GT"/>
-        </w:rPr>
-        <w:t>1.</w:t>
-      </w:r>
-      <w:r>
-        <w:rPr>
+          <w:b/>
+          <w:bCs/>
+          <w:lang w:val="es-GT"/>
+        </w:rPr>
+      </w:pPr>
+      <w:r>
+        <w:rPr>
+          <w:b/>
+          <w:bCs/>
+          <w:lang w:val="es-GT"/>
+        </w:rPr>
+        <w:t>1</w:t>
+      </w:r>
+      <w:r>
+        <w:rPr>
+          <w:b/>
+          <w:bCs/>
+          <w:lang w:val="es-GT"/>
+        </w:rPr>
+        <w:t xml:space="preserve"> y 2</w:t>
+      </w:r>
+      <w:r>
+        <w:rPr>
+          <w:b/>
+          <w:bCs/>
+          <w:lang w:val="es-GT"/>
+        </w:rPr>
+        <w:t>.</w:t>
+      </w:r>
+      <w:r>
+        <w:rPr>
+          <w:b/>
+          <w:bCs/>
+          <w:lang w:val="es-GT"/>
+        </w:rPr>
+        <w:t xml:space="preserve"> </w:t>
+      </w:r>
+      <w:r>
+        <w:rPr>
+          <w:b/>
+          <w:bCs/>
           <w:lang w:val="es-GT"/>
         </w:rPr>
         <w:t>Flujo de Integración Continua</w:t>
       </w:r>
-    </w:p>
-    <w:p>
-      <w:pPr>
-        <w:rPr>
-          <w:lang w:val="es-GT"/>
-        </w:rPr>
-      </w:pPr>
-    </w:p>
-    <w:p>
-      <w:pPr>
-        <w:rPr>
-          <w:lang w:val="es-GT"/>
-        </w:rPr>
-      </w:pPr>
-    </w:p>
-    <w:p>
-      <w:pPr>
-        <w:rPr>
-          <w:lang w:val="es-GT"/>
-        </w:rPr>
-      </w:pPr>
-      <w:r>
-        <w:rPr>
-          <w:lang w:val="es-GT"/>
-        </w:rPr>
-        <w:t>2. Flujo de Despliegue Continuo</w:t>
-      </w:r>
-    </w:p>
-    <w:p>
-      <w:pPr>
-        <w:rPr>
-          <w:lang w:val="es-GT"/>
-        </w:rPr>
-      </w:pPr>
-    </w:p>
-    <w:p>
-      <w:pPr>
-        <w:rPr>
-          <w:lang w:val="es-GT"/>
-        </w:rPr>
-      </w:pPr>
-    </w:p>
-    <w:p>
-      <w:pPr>
-        <w:rPr>
-          <w:lang w:val="es-GT"/>
-        </w:rPr>
-      </w:pPr>
-      <w:r>
-        <w:rPr>
+      <w:r>
+        <w:rPr>
+          <w:b/>
+          <w:bCs/>
+          <w:lang w:val="es-GT"/>
+        </w:rPr>
+        <w:t xml:space="preserve"> y Despliegue continuo</w:t>
+      </w:r>
+    </w:p>
+    <w:p>
+      <w:pPr>
+        <w:rPr>
+          <w:lang w:val="es-GT"/>
+        </w:rPr>
+      </w:pPr>
+    </w:p>
+    <w:p>
+      <w:pPr>
+        <w:rPr>
+          <w:lang w:val="es-GT"/>
+        </w:rPr>
+      </w:pPr>
+      <w:r>
+        <w:rPr>
+          <w:lang w:val="es-GT"/>
+        </w:rPr>
+        <w:t xml:space="preserve">Para este proyecto Configurare en </w:t>
+      </w:r>
+      <w:proofErr w:type="spellStart"/>
+      <w:r>
+        <w:rPr>
+          <w:lang w:val="es-GT"/>
+        </w:rPr>
+        <w:t>github</w:t>
+      </w:r>
+      <w:proofErr w:type="spellEnd"/>
+      <w:r>
+        <w:rPr>
+          <w:lang w:val="es-GT"/>
+        </w:rPr>
+        <w:t xml:space="preserve"> </w:t>
+      </w:r>
+      <w:proofErr w:type="spellStart"/>
+      <w:r>
+        <w:rPr>
+          <w:lang w:val="es-GT"/>
+        </w:rPr>
+        <w:t>actio</w:t>
+      </w:r>
+      <w:r>
+        <w:rPr>
+          <w:lang w:val="es-GT"/>
+        </w:rPr>
+        <w:t>n</w:t>
+      </w:r>
+      <w:r>
+        <w:rPr>
+          <w:lang w:val="es-GT"/>
+        </w:rPr>
+        <w:t>s</w:t>
+      </w:r>
+      <w:proofErr w:type="spellEnd"/>
+      <w:r>
+        <w:rPr>
+          <w:lang w:val="es-GT"/>
+        </w:rPr>
+        <w:t xml:space="preserve"> </w:t>
+      </w:r>
+      <w:proofErr w:type="spellStart"/>
+      <w:r>
+        <w:rPr>
+          <w:lang w:val="es-GT"/>
+        </w:rPr>
+        <w:t>Nx</w:t>
+      </w:r>
+      <w:proofErr w:type="spellEnd"/>
+      <w:r>
+        <w:rPr>
+          <w:lang w:val="es-GT"/>
+        </w:rPr>
+        <w:t xml:space="preserve"> </w:t>
+      </w:r>
+      <w:proofErr w:type="spellStart"/>
+      <w:r>
+        <w:rPr>
+          <w:lang w:val="es-GT"/>
+        </w:rPr>
+        <w:t>cloud</w:t>
+      </w:r>
+      <w:proofErr w:type="spellEnd"/>
+      <w:r>
+        <w:rPr>
+          <w:lang w:val="es-GT"/>
+        </w:rPr>
+        <w:t xml:space="preserve"> porque haría eficiente la integración con su uso de cache remota, de manera </w:t>
+      </w:r>
+      <w:proofErr w:type="gramStart"/>
+      <w:r>
+        <w:rPr>
+          <w:lang w:val="es-GT"/>
+        </w:rPr>
+        <w:t>que</w:t>
+      </w:r>
+      <w:proofErr w:type="gramEnd"/>
+      <w:r>
+        <w:rPr>
+          <w:lang w:val="es-GT"/>
+        </w:rPr>
+        <w:t xml:space="preserve"> para cada cambio realizado, revisa si ya ha ejecutado las acciones antes o no, y si ya se ha realizado esta acción, entonces utiliza los artefactos de la corrida anterior.</w:t>
+      </w:r>
+    </w:p>
+    <w:p>
+      <w:pPr>
+        <w:rPr>
+          <w:lang w:val="es-GT"/>
+        </w:rPr>
+      </w:pPr>
+      <w:r>
+        <w:rPr>
+          <w:lang w:val="es-GT"/>
+        </w:rPr>
+        <w:t xml:space="preserve">La ventaja de usar esta </w:t>
+      </w:r>
+      <w:r>
+        <w:rPr>
+          <w:lang w:val="es-GT"/>
+        </w:rPr>
+        <w:t>opción</w:t>
+      </w:r>
+      <w:r>
+        <w:rPr>
+          <w:lang w:val="es-GT"/>
+        </w:rPr>
+        <w:t xml:space="preserve"> es </w:t>
+      </w:r>
+      <w:proofErr w:type="gramStart"/>
+      <w:r>
+        <w:rPr>
+          <w:lang w:val="es-GT"/>
+        </w:rPr>
+        <w:t>que</w:t>
+      </w:r>
+      <w:proofErr w:type="gramEnd"/>
+      <w:r>
+        <w:rPr>
+          <w:lang w:val="es-GT"/>
+        </w:rPr>
+        <w:t xml:space="preserve"> con la configuración implementada, se pueden agregar </w:t>
+      </w:r>
+      <w:r>
+        <w:rPr>
+          <w:lang w:val="es-GT"/>
+        </w:rPr>
+        <w:t>más</w:t>
+      </w:r>
+      <w:r>
+        <w:rPr>
+          <w:lang w:val="es-GT"/>
+        </w:rPr>
+        <w:t xml:space="preserve"> agentes para que escale adecuadamente con su distribución inteligente. </w:t>
+      </w:r>
+      <w:r>
+        <w:rPr>
+          <w:lang w:val="es-GT"/>
+        </w:rPr>
+        <w:br/>
+        <w:t xml:space="preserve">En el reporte del </w:t>
+      </w:r>
+      <w:proofErr w:type="spellStart"/>
+      <w:r>
+        <w:rPr>
+          <w:lang w:val="es-GT"/>
+        </w:rPr>
+        <w:t>bot</w:t>
+      </w:r>
+      <w:proofErr w:type="spellEnd"/>
+      <w:r>
+        <w:rPr>
+          <w:lang w:val="es-GT"/>
+        </w:rPr>
+        <w:t xml:space="preserve"> de </w:t>
+      </w:r>
+      <w:proofErr w:type="spellStart"/>
+      <w:r>
+        <w:rPr>
+          <w:lang w:val="es-GT"/>
+        </w:rPr>
+        <w:t>Nx</w:t>
+      </w:r>
+      <w:proofErr w:type="spellEnd"/>
+      <w:r>
+        <w:rPr>
+          <w:lang w:val="es-GT"/>
+        </w:rPr>
+        <w:t xml:space="preserve"> </w:t>
+      </w:r>
+      <w:proofErr w:type="spellStart"/>
+      <w:r>
+        <w:rPr>
+          <w:lang w:val="es-GT"/>
+        </w:rPr>
+        <w:t>cloud</w:t>
+      </w:r>
+      <w:proofErr w:type="spellEnd"/>
+      <w:r>
+        <w:rPr>
+          <w:lang w:val="es-GT"/>
+        </w:rPr>
+        <w:t xml:space="preserve"> podemos revisar los errores que se generaron al realizar alguna acción o incluso revisar código con interdependencias o código redundante. </w:t>
+      </w:r>
+    </w:p>
+    <w:p>
+      <w:pPr>
+        <w:rPr>
+          <w:lang w:val="es-GT"/>
+        </w:rPr>
+      </w:pPr>
+    </w:p>
+    <w:p>
+      <w:pPr>
+        <w:rPr>
+          <w:lang w:val="es-GT"/>
+        </w:rPr>
+      </w:pPr>
+      <w:r>
+        <w:rPr>
+          <w:lang w:val="es-GT"/>
+        </w:rPr>
+        <w:drawing>
+          <wp:inline distT="0" distB="0" distL="0" distR="0" wp14:anchorId="36E4216D" wp14:editId="27F45C62">
+            <wp:extent cx="5943600" cy="1932940"/>
+            <wp:effectExtent l="0" t="0" r="0" b="0"/>
+            <wp:docPr id="768591312" name="Picture 1" descr="A screenshot of a computer&#10;&#10;Description automatically generated"/>
+            <wp:cNvGraphicFramePr>
+              <a:graphicFrameLocks xmlns:a="http://schemas.openxmlformats.org/drawingml/2006/main" noChangeAspect="1"/>
+            </wp:cNvGraphicFramePr>
+            <a:graphic xmlns:a="http://schemas.openxmlformats.org/drawingml/2006/main">
+              <a:graphicData uri="http://schemas.openxmlformats.org/drawingml/2006/picture">
+                <pic:pic xmlns:pic="http://schemas.openxmlformats.org/drawingml/2006/picture">
+                  <pic:nvPicPr>
+                    <pic:cNvPr id="768591312" name="Picture 1" descr="A screenshot of a computer&#10;&#10;Description automatically generated"/>
+                    <pic:cNvPicPr/>
+                  </pic:nvPicPr>
+                  <pic:blipFill>
+                    <a:blip r:embed="rId6">
+                      <a:extLst>
+                        <a:ext uri="{28A0092B-C50C-407E-A947-70E740481C1C}">
+                          <a14:useLocalDpi xmlns:a14="http://schemas.microsoft.com/office/drawing/2010/main" val="0"/>
+                        </a:ext>
+                      </a:extLst>
+                    </a:blip>
+                    <a:stretch>
+                      <a:fillRect/>
+                    </a:stretch>
+                  </pic:blipFill>
+                  <pic:spPr>
+                    <a:xfrm>
+                      <a:off x="0" y="0"/>
+                      <a:ext cx="5943600" cy="1932940"/>
+                    </a:xfrm>
+                    <a:prstGeom prst="rect">
+                      <a:avLst/>
+                    </a:prstGeom>
+                  </pic:spPr>
+                </pic:pic>
+              </a:graphicData>
+            </a:graphic>
+          </wp:inline>
+        </w:drawing>
+      </w:r>
+    </w:p>
+    <w:p>
+      <w:pPr>
+        <w:rPr>
+          <w:lang w:val="es-GT"/>
+        </w:rPr>
+      </w:pPr>
+      <w:r>
+        <w:rPr>
+          <w:lang w:val="es-GT"/>
+        </w:rPr>
+        <w:br w:type="page"/>
+      </w:r>
+    </w:p>
+    <w:p>
+      <w:pPr>
+        <w:rPr>
+          <w:lang w:val="es-GT"/>
+        </w:rPr>
+      </w:pPr>
+    </w:p>
+    <w:p>
+      <w:pPr>
+        <w:rPr>
+          <w:b/>
+          <w:bCs/>
+          <w:lang w:val="es-GT"/>
+        </w:rPr>
+      </w:pPr>
+      <w:r>
+        <w:rPr>
+          <w:b/>
+          <w:bCs/>
           <w:lang w:val="es-GT"/>
         </w:rPr>
         <w:t>3. Pruebas Automatizadas</w:t>
@@ -268,22 +975,257 @@
           <w:lang w:val="es-GT"/>
         </w:rPr>
       </w:pPr>
-    </w:p>
-    <w:p>
-      <w:pPr>
-        <w:rPr>
-          <w:lang w:val="es-GT"/>
-        </w:rPr>
-      </w:pPr>
-    </w:p>
-    <w:p>
-      <w:pPr>
-        <w:rPr>
-          <w:lang w:val="es-GT"/>
-        </w:rPr>
-      </w:pPr>
-      <w:r>
-        <w:rPr>
+      <w:r>
+        <w:rPr>
+          <w:lang w:val="es-GT"/>
+        </w:rPr>
+        <w:t xml:space="preserve">Se deben probar </w:t>
+      </w:r>
+      <w:r>
+        <w:rPr>
+          <w:lang w:val="es-GT"/>
+        </w:rPr>
+        <w:t xml:space="preserve">los cambios realizados previo a subirse a la, para esto podemos hacer uso de </w:t>
+      </w:r>
+      <w:proofErr w:type="spellStart"/>
+      <w:r>
+        <w:rPr>
+          <w:lang w:val="es-GT"/>
+        </w:rPr>
+        <w:t>git</w:t>
+      </w:r>
+      <w:proofErr w:type="spellEnd"/>
+      <w:r>
+        <w:rPr>
+          <w:lang w:val="es-GT"/>
+        </w:rPr>
+        <w:t xml:space="preserve"> </w:t>
+      </w:r>
+      <w:proofErr w:type="spellStart"/>
+      <w:r>
+        <w:rPr>
+          <w:lang w:val="es-GT"/>
+        </w:rPr>
+        <w:t>hooks</w:t>
+      </w:r>
+      <w:proofErr w:type="spellEnd"/>
+      <w:r>
+        <w:rPr>
+          <w:lang w:val="es-GT"/>
+        </w:rPr>
+        <w:t xml:space="preserve">, y en la configuración </w:t>
+      </w:r>
+      <w:proofErr w:type="gramStart"/>
+      <w:r>
+        <w:rPr>
+          <w:lang w:val="es-GT"/>
+        </w:rPr>
+        <w:t>del .</w:t>
+      </w:r>
+      <w:proofErr w:type="spellStart"/>
+      <w:r>
+        <w:rPr>
+          <w:lang w:val="es-GT"/>
+        </w:rPr>
+        <w:t>git</w:t>
+      </w:r>
+      <w:proofErr w:type="spellEnd"/>
+      <w:proofErr w:type="gramEnd"/>
+      <w:r>
+        <w:rPr>
+          <w:lang w:val="es-GT"/>
+        </w:rPr>
+        <w:t>/</w:t>
+      </w:r>
+      <w:proofErr w:type="spellStart"/>
+      <w:r>
+        <w:rPr>
+          <w:lang w:val="es-GT"/>
+        </w:rPr>
+        <w:t>hooks</w:t>
+      </w:r>
+      <w:proofErr w:type="spellEnd"/>
+      <w:r>
+        <w:rPr>
+          <w:lang w:val="es-GT"/>
+        </w:rPr>
+        <w:t xml:space="preserve"> </w:t>
+      </w:r>
+    </w:p>
+    <w:p>
+      <w:pPr>
+        <w:rPr>
+          <w:lang w:val="es-GT"/>
+        </w:rPr>
+      </w:pPr>
+      <w:r>
+        <w:rPr>
+          <w:lang w:val="es-GT"/>
+        </w:rPr>
+        <w:t xml:space="preserve">También es necesario en este proyecto configurar </w:t>
+      </w:r>
+      <w:proofErr w:type="spellStart"/>
+      <w:r>
+        <w:rPr>
+          <w:lang w:val="es-GT"/>
+        </w:rPr>
+        <w:t>snyk</w:t>
+      </w:r>
+      <w:proofErr w:type="spellEnd"/>
+      <w:r>
+        <w:rPr>
+          <w:lang w:val="es-GT"/>
+        </w:rPr>
+        <w:t xml:space="preserve"> como parte de las </w:t>
+      </w:r>
+      <w:proofErr w:type="spellStart"/>
+      <w:r>
+        <w:rPr>
+          <w:lang w:val="es-GT"/>
+        </w:rPr>
+        <w:t>github</w:t>
+      </w:r>
+      <w:proofErr w:type="spellEnd"/>
+      <w:r>
+        <w:rPr>
+          <w:lang w:val="es-GT"/>
+        </w:rPr>
+        <w:t xml:space="preserve"> </w:t>
+      </w:r>
+      <w:proofErr w:type="spellStart"/>
+      <w:r>
+        <w:rPr>
+          <w:lang w:val="es-GT"/>
+        </w:rPr>
+        <w:t>actions</w:t>
+      </w:r>
+      <w:proofErr w:type="spellEnd"/>
+      <w:r>
+        <w:rPr>
+          <w:lang w:val="es-GT"/>
+        </w:rPr>
+        <w:t xml:space="preserve"> para reducir los riesgos que pueden presentar y planear en las siguientes implementaciones que pruebas automatizadas hay que configurar para saber si ya se ha logrado corregir el error o no.</w:t>
+      </w:r>
+    </w:p>
+    <w:p>
+      <w:pPr>
+        <w:rPr>
+          <w:lang w:val="es-GT"/>
+        </w:rPr>
+      </w:pPr>
+      <w:r>
+        <w:rPr>
+          <w:noProof/>
+        </w:rPr>
+        <w:drawing>
+          <wp:inline distT="0" distB="0" distL="0" distR="0" wp14:anchorId="5931B8B8" wp14:editId="76AFB322">
+            <wp:extent cx="3322320" cy="1749543"/>
+            <wp:effectExtent l="0" t="0" r="0" b="3175"/>
+            <wp:docPr id="460745129" name="Picture 3" descr="What is CI/CD and How Does It Work?"/>
+            <wp:cNvGraphicFramePr>
+              <a:graphicFrameLocks xmlns:a="http://schemas.openxmlformats.org/drawingml/2006/main" noChangeAspect="1"/>
+            </wp:cNvGraphicFramePr>
+            <a:graphic xmlns:a="http://schemas.openxmlformats.org/drawingml/2006/main">
+              <a:graphicData uri="http://schemas.openxmlformats.org/drawingml/2006/picture">
+                <pic:pic xmlns:pic="http://schemas.openxmlformats.org/drawingml/2006/picture">
+                  <pic:nvPicPr>
+                    <pic:cNvPr id="0" name="Picture 8" descr="What is CI/CD and How Does It Work?"/>
+                    <pic:cNvPicPr>
+                      <a:picLocks noChangeAspect="1" noChangeArrowheads="1"/>
+                    </pic:cNvPicPr>
+                  </pic:nvPicPr>
+                  <pic:blipFill>
+                    <a:blip r:embed="rId7" cstate="print">
+                      <a:extLst>
+                        <a:ext uri="{28A0092B-C50C-407E-A947-70E740481C1C}">
+                          <a14:useLocalDpi xmlns:a14="http://schemas.microsoft.com/office/drawing/2010/main" val="0"/>
+                        </a:ext>
+                      </a:extLst>
+                    </a:blip>
+                    <a:srcRect/>
+                    <a:stretch>
+                      <a:fillRect/>
+                    </a:stretch>
+                  </pic:blipFill>
+                  <pic:spPr bwMode="auto">
+                    <a:xfrm>
+                      <a:off x="0" y="0"/>
+                      <a:ext cx="3329356" cy="1753248"/>
+                    </a:xfrm>
+                    <a:prstGeom prst="rect">
+                      <a:avLst/>
+                    </a:prstGeom>
+                    <a:noFill/>
+                    <a:ln>
+                      <a:noFill/>
+                    </a:ln>
+                  </pic:spPr>
+                </pic:pic>
+              </a:graphicData>
+            </a:graphic>
+          </wp:inline>
+        </w:drawing>
+      </w:r>
+    </w:p>
+    <w:p>
+      <w:pPr>
+        <w:rPr>
+          <w:lang w:val="es-GT"/>
+        </w:rPr>
+      </w:pPr>
+      <w:r>
+        <w:rPr>
+          <w:lang w:val="es-GT"/>
+        </w:rPr>
+        <w:t xml:space="preserve">Estas pruebas se deben realizar sobre todos los requisitos </w:t>
+      </w:r>
+      <w:proofErr w:type="gramStart"/>
+      <w:r>
+        <w:rPr>
+          <w:lang w:val="es-GT"/>
+        </w:rPr>
+        <w:t>funcionales</w:t>
+      </w:r>
+      <w:r>
+        <w:rPr>
+          <w:lang w:val="es-GT"/>
+        </w:rPr>
+        <w:t xml:space="preserve"> </w:t>
+      </w:r>
+      <w:r>
+        <w:rPr>
+          <w:lang w:val="es-GT"/>
+        </w:rPr>
+        <w:t>.</w:t>
+      </w:r>
+      <w:proofErr w:type="gramEnd"/>
+    </w:p>
+    <w:p>
+      <w:pPr>
+        <w:rPr>
+          <w:lang w:val="es-GT"/>
+        </w:rPr>
+      </w:pPr>
+    </w:p>
+    <w:p>
+      <w:pPr>
+        <w:rPr>
+          <w:lang w:val="es-GT"/>
+        </w:rPr>
+      </w:pPr>
+    </w:p>
+    <w:p>
+      <w:pPr>
+        <w:rPr>
+          <w:b/>
+          <w:bCs/>
+          <w:lang w:val="es-GT"/>
+        </w:rPr>
+      </w:pPr>
+      <w:r>
+        <w:rPr>
+          <w:b/>
+          <w:bCs/>
           <w:lang w:val="es-GT"/>
         </w:rPr>
         <w:t>4. Gestión de la Configuración.</w:t>
@@ -295,22 +1237,169 @@
           <w:lang w:val="es-GT"/>
         </w:rPr>
       </w:pPr>
-    </w:p>
-    <w:p>
-      <w:pPr>
-        <w:rPr>
-          <w:lang w:val="es-GT"/>
-        </w:rPr>
-      </w:pPr>
-    </w:p>
-    <w:p>
-      <w:pPr>
-        <w:rPr>
-          <w:lang w:val="es-GT"/>
-        </w:rPr>
-      </w:pPr>
-      <w:r>
-        <w:rPr>
+      <w:r>
+        <w:rPr>
+          <w:lang w:val="es-GT"/>
+        </w:rPr>
+        <w:t xml:space="preserve">Dentro de uno de los </w:t>
+      </w:r>
+      <w:proofErr w:type="spellStart"/>
+      <w:r>
+        <w:rPr>
+          <w:lang w:val="es-GT"/>
+        </w:rPr>
+        <w:t>hooks</w:t>
+      </w:r>
+      <w:proofErr w:type="spellEnd"/>
+      <w:r>
+        <w:rPr>
+          <w:lang w:val="es-GT"/>
+        </w:rPr>
+        <w:t xml:space="preserve"> necesarios en este proyecto es la protección de las contraseñas maestras para evitar que se suba esta información a</w:t>
+      </w:r>
+      <w:r>
+        <w:rPr>
+          <w:lang w:val="es-GT"/>
+        </w:rPr>
+        <w:br/>
+        <w:t xml:space="preserve">Dentro de la lista de palabras a detectar en los </w:t>
+      </w:r>
+      <w:proofErr w:type="spellStart"/>
+      <w:r>
+        <w:rPr>
+          <w:lang w:val="es-GT"/>
+        </w:rPr>
+        <w:t>commit</w:t>
+      </w:r>
+      <w:proofErr w:type="spellEnd"/>
+      <w:r>
+        <w:rPr>
+          <w:lang w:val="es-GT"/>
+        </w:rPr>
+        <w:t xml:space="preserve"> </w:t>
+      </w:r>
+      <w:proofErr w:type="spellStart"/>
+      <w:r>
+        <w:rPr>
+          <w:lang w:val="es-GT"/>
+        </w:rPr>
+        <w:t>Diff</w:t>
+      </w:r>
+      <w:proofErr w:type="spellEnd"/>
+      <w:r>
+        <w:rPr>
+          <w:lang w:val="es-GT"/>
+        </w:rPr>
+        <w:t xml:space="preserve"> debería venir </w:t>
+      </w:r>
+      <w:proofErr w:type="gramStart"/>
+      <w:r>
+        <w:rPr>
+          <w:lang w:val="es-GT"/>
+        </w:rPr>
+        <w:t xml:space="preserve">contraseñas </w:t>
+      </w:r>
+      <w:r>
+        <w:rPr>
+          <w:lang w:val="es-GT"/>
+        </w:rPr>
+        <w:t>,</w:t>
+      </w:r>
+      <w:proofErr w:type="gramEnd"/>
+      <w:r>
+        <w:rPr>
+          <w:lang w:val="es-GT"/>
+        </w:rPr>
+        <w:t xml:space="preserve"> usuarios, variables de entorno </w:t>
+      </w:r>
+      <w:r>
+        <w:rPr>
+          <w:lang w:val="es-GT"/>
+        </w:rPr>
+        <w:t>o</w:t>
+      </w:r>
+      <w:r>
+        <w:rPr>
+          <w:lang w:val="es-GT"/>
+        </w:rPr>
+        <w:t xml:space="preserve"> información que pueda representar un riesgo.</w:t>
+      </w:r>
+      <w:r>
+        <w:rPr>
+          <w:lang w:val="es-GT"/>
+        </w:rPr>
+        <w:br/>
+        <w:t xml:space="preserve">y también se me debería notificar como el administrador, que por descuido o malicia se estaba quemando una contraseña o información sensible en el </w:t>
+      </w:r>
+      <w:proofErr w:type="spellStart"/>
+      <w:r>
+        <w:rPr>
+          <w:lang w:val="es-GT"/>
+        </w:rPr>
+        <w:t>commit</w:t>
+      </w:r>
+      <w:proofErr w:type="spellEnd"/>
+      <w:r>
+        <w:rPr>
+          <w:lang w:val="es-GT"/>
+        </w:rPr>
+        <w:t>.</w:t>
+      </w:r>
+      <w:r>
+        <w:rPr>
+          <w:lang w:val="es-GT"/>
+        </w:rPr>
+        <w:br/>
+        <w:t xml:space="preserve">Se puede configurar esta notificación por correo </w:t>
+      </w:r>
+      <w:r>
+        <w:rPr>
+          <w:lang w:val="es-GT"/>
+        </w:rPr>
+        <w:t>electrónico.</w:t>
+      </w:r>
+    </w:p>
+    <w:p>
+      <w:pPr>
+        <w:rPr>
+          <w:lang w:val="es-GT"/>
+        </w:rPr>
+      </w:pPr>
+    </w:p>
+    <w:p>
+      <w:pPr>
+        <w:rPr>
+          <w:lang w:val="es-GT"/>
+        </w:rPr>
+      </w:pPr>
+      <w:r>
+        <w:rPr>
+          <w:lang w:val="es-GT"/>
+        </w:rPr>
+        <w:br w:type="page"/>
+      </w:r>
+    </w:p>
+    <w:p>
+      <w:pPr>
+        <w:rPr>
+          <w:b/>
+          <w:bCs/>
+          <w:lang w:val="es-GT"/>
+        </w:rPr>
+      </w:pPr>
+    </w:p>
+    <w:p>
+      <w:pPr>
+        <w:rPr>
+          <w:b/>
+          <w:bCs/>
+          <w:lang w:val="es-GT"/>
+        </w:rPr>
+      </w:pPr>
+      <w:r>
+        <w:rPr>
+          <w:b/>
+          <w:bCs/>
           <w:lang w:val="es-GT"/>
         </w:rPr>
         <w:t xml:space="preserve">5. Gestión de </w:t>
@@ -318,6 +1407,8 @@
       <w:proofErr w:type="spellStart"/>
       <w:r>
         <w:rPr>
+          <w:b/>
+          <w:bCs/>
           <w:lang w:val="es-GT"/>
         </w:rPr>
         <w:t>Versionamiento</w:t>
@@ -330,22 +1421,245 @@
           <w:lang w:val="es-GT"/>
         </w:rPr>
       </w:pPr>
-    </w:p>
-    <w:p>
-      <w:pPr>
-        <w:rPr>
-          <w:lang w:val="es-GT"/>
-        </w:rPr>
-      </w:pPr>
-    </w:p>
-    <w:p>
-      <w:pPr>
-        <w:rPr>
-          <w:lang w:val="es-GT"/>
-        </w:rPr>
-      </w:pPr>
-      <w:r>
-        <w:rPr>
+      <w:r>
+        <w:rPr>
+          <w:lang w:val="es-GT"/>
+        </w:rPr>
+        <w:t xml:space="preserve">Previo a </w:t>
+      </w:r>
+      <w:r>
+        <w:rPr>
+          <w:lang w:val="es-GT"/>
+        </w:rPr>
+        <w:t xml:space="preserve">subir los </w:t>
+      </w:r>
+      <w:r>
+        <w:rPr>
+          <w:lang w:val="es-GT"/>
+        </w:rPr>
+        <w:t>cambios en componentes</w:t>
+      </w:r>
+      <w:r>
+        <w:rPr>
+          <w:lang w:val="es-GT"/>
+        </w:rPr>
+        <w:t xml:space="preserve">, se deben realizar pruebas unitarias del código. Para esto seria bueno utilizar la librería de </w:t>
+      </w:r>
+      <w:proofErr w:type="spellStart"/>
+      <w:proofErr w:type="gramStart"/>
+      <w:r>
+        <w:rPr>
+          <w:lang w:val="es-GT"/>
+        </w:rPr>
+        <w:t>Jest</w:t>
+      </w:r>
+      <w:proofErr w:type="spellEnd"/>
+      <w:r>
+        <w:rPr>
+          <w:lang w:val="es-GT"/>
+        </w:rPr>
+        <w:t xml:space="preserve"> ,</w:t>
+      </w:r>
+      <w:proofErr w:type="gramEnd"/>
+      <w:r>
+        <w:rPr>
+          <w:lang w:val="es-GT"/>
+        </w:rPr>
+        <w:t xml:space="preserve"> que debería venir por defecto en la configuración del proyecto.</w:t>
+      </w:r>
+    </w:p>
+    <w:p>
+      <w:pPr>
+        <w:rPr>
+          <w:lang w:val="es-GT"/>
+        </w:rPr>
+      </w:pPr>
+    </w:p>
+    <w:p>
+      <w:pPr>
+        <w:rPr>
+          <w:lang w:val="es-GT"/>
+        </w:rPr>
+      </w:pPr>
+      <w:r>
+        <w:rPr>
+          <w:lang w:val="es-GT"/>
+        </w:rPr>
+        <w:drawing>
+          <wp:inline distT="0" distB="0" distL="0" distR="0" wp14:anchorId="7D8848D7" wp14:editId="0A4D61C2">
+            <wp:extent cx="1844200" cy="1501270"/>
+            <wp:effectExtent l="0" t="0" r="3810" b="3810"/>
+            <wp:docPr id="1977819768" name="Picture 1" descr="A screen shot of a computer code&#10;&#10;Description automatically generated"/>
+            <wp:cNvGraphicFramePr>
+              <a:graphicFrameLocks xmlns:a="http://schemas.openxmlformats.org/drawingml/2006/main" noChangeAspect="1"/>
+            </wp:cNvGraphicFramePr>
+            <a:graphic xmlns:a="http://schemas.openxmlformats.org/drawingml/2006/main">
+              <a:graphicData uri="http://schemas.openxmlformats.org/drawingml/2006/picture">
+                <pic:pic xmlns:pic="http://schemas.openxmlformats.org/drawingml/2006/picture">
+                  <pic:nvPicPr>
+                    <pic:cNvPr id="1977819768" name="Picture 1" descr="A screen shot of a computer code&#10;&#10;Description automatically generated"/>
+                    <pic:cNvPicPr/>
+                  </pic:nvPicPr>
+                  <pic:blipFill>
+                    <a:blip r:embed="rId8">
+                      <a:extLst>
+                        <a:ext uri="{28A0092B-C50C-407E-A947-70E740481C1C}">
+                          <a14:useLocalDpi xmlns:a14="http://schemas.microsoft.com/office/drawing/2010/main" val="0"/>
+                        </a:ext>
+                      </a:extLst>
+                    </a:blip>
+                    <a:stretch>
+                      <a:fillRect/>
+                    </a:stretch>
+                  </pic:blipFill>
+                  <pic:spPr>
+                    <a:xfrm>
+                      <a:off x="0" y="0"/>
+                      <a:ext cx="1844200" cy="1501270"/>
+                    </a:xfrm>
+                    <a:prstGeom prst="rect">
+                      <a:avLst/>
+                    </a:prstGeom>
+                  </pic:spPr>
+                </pic:pic>
+              </a:graphicData>
+            </a:graphic>
+          </wp:inline>
+        </w:drawing>
+      </w:r>
+      <w:r>
+        <w:rPr>
+          <w:lang w:val="es-GT"/>
+        </w:rPr>
+        <w:t xml:space="preserve"> </w:t>
+      </w:r>
+      <w:r>
+        <w:rPr>
+          <w:lang w:val="es-GT"/>
+        </w:rPr>
+        <w:drawing>
+          <wp:inline distT="0" distB="0" distL="0" distR="0" wp14:anchorId="58794E48" wp14:editId="5098CE2F">
+            <wp:extent cx="2667839" cy="1424940"/>
+            <wp:effectExtent l="0" t="0" r="0" b="3810"/>
+            <wp:docPr id="1240086903" name="Picture 1" descr="A screen shot of a computer code&#10;&#10;Description automatically generated"/>
+            <wp:cNvGraphicFramePr>
+              <a:graphicFrameLocks xmlns:a="http://schemas.openxmlformats.org/drawingml/2006/main" noChangeAspect="1"/>
+            </wp:cNvGraphicFramePr>
+            <a:graphic xmlns:a="http://schemas.openxmlformats.org/drawingml/2006/main">
+              <a:graphicData uri="http://schemas.openxmlformats.org/drawingml/2006/picture">
+                <pic:pic xmlns:pic="http://schemas.openxmlformats.org/drawingml/2006/picture">
+                  <pic:nvPicPr>
+                    <pic:cNvPr id="1240086903" name="Picture 1" descr="A screen shot of a computer code&#10;&#10;Description automatically generated"/>
+                    <pic:cNvPicPr/>
+                  </pic:nvPicPr>
+                  <pic:blipFill>
+                    <a:blip r:embed="rId9">
+                      <a:extLst>
+                        <a:ext uri="{28A0092B-C50C-407E-A947-70E740481C1C}">
+                          <a14:useLocalDpi xmlns:a14="http://schemas.microsoft.com/office/drawing/2010/main" val="0"/>
+                        </a:ext>
+                      </a:extLst>
+                    </a:blip>
+                    <a:stretch>
+                      <a:fillRect/>
+                    </a:stretch>
+                  </pic:blipFill>
+                  <pic:spPr>
+                    <a:xfrm>
+                      <a:off x="0" y="0"/>
+                      <a:ext cx="2676036" cy="1429318"/>
+                    </a:xfrm>
+                    <a:prstGeom prst="rect">
+                      <a:avLst/>
+                    </a:prstGeom>
+                  </pic:spPr>
+                </pic:pic>
+              </a:graphicData>
+            </a:graphic>
+          </wp:inline>
+        </w:drawing>
+      </w:r>
+    </w:p>
+    <w:p>
+      <w:pPr>
+        <w:rPr>
+          <w:lang w:val="es-GT"/>
+        </w:rPr>
+      </w:pPr>
+      <w:r>
+        <w:rPr>
+          <w:lang w:val="es-GT"/>
+        </w:rPr>
+        <w:t xml:space="preserve">Esto nos debería generar un </w:t>
+      </w:r>
+      <w:proofErr w:type="spellStart"/>
+      <w:r>
+        <w:rPr>
+          <w:lang w:val="es-GT"/>
+        </w:rPr>
+        <w:t>snapshot</w:t>
+      </w:r>
+      <w:proofErr w:type="spellEnd"/>
+      <w:r>
+        <w:rPr>
+          <w:lang w:val="es-GT"/>
+        </w:rPr>
+        <w:t xml:space="preserve"> con el cual el equipo puede determinar los errores previos a empujar los cambios al repositorio.</w:t>
+      </w:r>
+    </w:p>
+    <w:p>
+      <w:pPr>
+        <w:rPr>
+          <w:lang w:val="es-GT"/>
+        </w:rPr>
+      </w:pPr>
+      <w:r>
+        <w:rPr>
+          <w:lang w:val="es-GT"/>
+        </w:rPr>
+        <w:t>Otra opción para asegurar que los cambios cumplan con estructuras recomendadas y</w:t>
+      </w:r>
+    </w:p>
+    <w:p>
+      <w:pPr>
+        <w:rPr>
+          <w:lang w:val="es-GT"/>
+        </w:rPr>
+      </w:pPr>
+    </w:p>
+    <w:p>
+      <w:pPr>
+        <w:rPr>
+          <w:lang w:val="es-GT"/>
+        </w:rPr>
+      </w:pPr>
+    </w:p>
+    <w:p>
+      <w:pPr>
+        <w:rPr>
+          <w:lang w:val="es-GT"/>
+        </w:rPr>
+      </w:pPr>
+    </w:p>
+    <w:p>
+      <w:pPr>
+        <w:rPr>
+          <w:lang w:val="es-GT"/>
+        </w:rPr>
+      </w:pPr>
+    </w:p>
+    <w:p>
+      <w:pPr>
+        <w:rPr>
+          <w:b/>
+          <w:bCs/>
+          <w:lang w:val="es-GT"/>
+        </w:rPr>
+      </w:pPr>
+      <w:r>
+        <w:rPr>
+          <w:b/>
+          <w:bCs/>
           <w:lang w:val="es-GT"/>
         </w:rPr>
         <w:t>6. Gestión de la Seguridad (</w:t>
@@ -353,6 +1667,8 @@
       <w:proofErr w:type="spellStart"/>
       <w:r>
         <w:rPr>
+          <w:b/>
+          <w:bCs/>
           <w:lang w:val="es-GT"/>
         </w:rPr>
         <w:t>DevSecOps</w:t>
@@ -360,6 +1676,8 @@
       <w:proofErr w:type="spellEnd"/>
       <w:r>
         <w:rPr>
+          <w:b/>
+          <w:bCs/>
           <w:lang w:val="es-GT"/>
         </w:rPr>
         <w:t>)</w:t>
@@ -371,29 +1689,121 @@
           <w:lang w:val="es-GT"/>
         </w:rPr>
       </w:pPr>
-    </w:p>
-    <w:p>
-      <w:pPr>
-        <w:rPr>
-          <w:lang w:val="es-GT"/>
-        </w:rPr>
-      </w:pPr>
-    </w:p>
-    <w:p>
-      <w:pPr>
-        <w:rPr>
-          <w:lang w:val="es-GT"/>
-        </w:rPr>
-      </w:pPr>
-    </w:p>
-    <w:p>
-      <w:pPr>
-        <w:rPr>
-          <w:lang w:val="es-GT"/>
-        </w:rPr>
-      </w:pPr>
-      <w:r>
-        <w:rPr>
+      <w:r>
+        <w:rPr>
+          <w:lang w:val="es-GT"/>
+        </w:rPr>
+        <w:t xml:space="preserve">En Visual </w:t>
+      </w:r>
+      <w:proofErr w:type="spellStart"/>
+      <w:r>
+        <w:rPr>
+          <w:lang w:val="es-GT"/>
+        </w:rPr>
+        <w:t>studio</w:t>
+      </w:r>
+      <w:proofErr w:type="spellEnd"/>
+      <w:r>
+        <w:rPr>
+          <w:lang w:val="es-GT"/>
+        </w:rPr>
+        <w:t xml:space="preserve"> </w:t>
+      </w:r>
+      <w:proofErr w:type="spellStart"/>
+      <w:r>
+        <w:rPr>
+          <w:lang w:val="es-GT"/>
+        </w:rPr>
+        <w:t>Code</w:t>
+      </w:r>
+      <w:proofErr w:type="spellEnd"/>
+      <w:r>
+        <w:rPr>
+          <w:lang w:val="es-GT"/>
+        </w:rPr>
+        <w:t xml:space="preserve"> se puede instalar la extensión de </w:t>
+      </w:r>
+      <w:proofErr w:type="spellStart"/>
+      <w:r>
+        <w:rPr>
+          <w:lang w:val="es-GT"/>
+        </w:rPr>
+        <w:t>codeql</w:t>
+      </w:r>
+      <w:proofErr w:type="spellEnd"/>
+      <w:r>
+        <w:rPr>
+          <w:lang w:val="es-GT"/>
+        </w:rPr>
+        <w:t>, para hacer revisión de vulnerabilidades con el motor de análisis de código, para poder exponer vulnerabilidades o malas prácticas en el código generado.</w:t>
+      </w:r>
+      <w:r>
+        <w:rPr>
+          <w:lang w:val="es-GT"/>
+        </w:rPr>
+        <w:t xml:space="preserve"> Es importante que se haga revisiones constantes a lo largo de todo el proceso </w:t>
+      </w:r>
+      <w:proofErr w:type="gramStart"/>
+      <w:r>
+        <w:rPr>
+          <w:lang w:val="es-GT"/>
+        </w:rPr>
+        <w:t>de ,</w:t>
+      </w:r>
+      <w:proofErr w:type="gramEnd"/>
+      <w:r>
+        <w:rPr>
+          <w:lang w:val="es-GT"/>
+        </w:rPr>
+        <w:t xml:space="preserve"> con este acercamiento, todo el equipo es responsable y se compromete a mantener una buena calidad de código y que los errores se puedan detectar tempranamente. </w:t>
+      </w:r>
+    </w:p>
+    <w:p>
+      <w:pPr>
+        <w:rPr>
+          <w:lang w:val="es-GT"/>
+        </w:rPr>
+      </w:pPr>
+    </w:p>
+    <w:p>
+      <w:pPr>
+        <w:rPr>
+          <w:lang w:val="es-GT"/>
+        </w:rPr>
+      </w:pPr>
+      <w:r>
+        <w:rPr>
+          <w:lang w:val="es-GT"/>
+        </w:rPr>
+        <w:br w:type="page"/>
+      </w:r>
+    </w:p>
+    <w:p>
+      <w:pPr>
+        <w:rPr>
+          <w:lang w:val="es-GT"/>
+        </w:rPr>
+      </w:pPr>
+    </w:p>
+    <w:p>
+      <w:pPr>
+        <w:rPr>
+          <w:lang w:val="es-GT"/>
+        </w:rPr>
+      </w:pPr>
+    </w:p>
+    <w:p>
+      <w:pPr>
+        <w:rPr>
+          <w:b/>
+          <w:bCs/>
+          <w:lang w:val="es-GT"/>
+        </w:rPr>
+      </w:pPr>
+      <w:r>
+        <w:rPr>
+          <w:b/>
+          <w:bCs/>
           <w:lang w:val="es-GT"/>
         </w:rPr>
         <w:t>7. Gestión Financiera (</w:t>
@@ -401,6 +1811,8 @@
       <w:proofErr w:type="spellStart"/>
       <w:r>
         <w:rPr>
+          <w:b/>
+          <w:bCs/>
           <w:lang w:val="es-GT"/>
         </w:rPr>
         <w:t>FinOps</w:t>
@@ -408,9 +1820,79 @@
       <w:proofErr w:type="spellEnd"/>
       <w:r>
         <w:rPr>
+          <w:b/>
+          <w:bCs/>
           <w:lang w:val="es-GT"/>
         </w:rPr>
         <w:t>)</w:t>
+      </w:r>
+    </w:p>
+    <w:p>
+      <w:pPr>
+        <w:rPr>
+          <w:lang w:val="es-GT"/>
+        </w:rPr>
+      </w:pPr>
+      <w:r>
+        <w:rPr>
+          <w:lang w:val="es-GT"/>
+        </w:rPr>
+        <w:t xml:space="preserve">En este proyecto si es necesario una implementación del marco de trabajo de </w:t>
+      </w:r>
+      <w:proofErr w:type="spellStart"/>
+      <w:r>
+        <w:rPr>
+          <w:lang w:val="es-GT"/>
+        </w:rPr>
+        <w:t>FinOps</w:t>
+      </w:r>
+      <w:proofErr w:type="spellEnd"/>
+      <w:r>
+        <w:rPr>
+          <w:lang w:val="es-GT"/>
+        </w:rPr>
+        <w:t xml:space="preserve"> ya que la cantidad de recursos a emplear en la nube puede ser variable por estacionalidades o por horas laborales, entonces la comunicación de cuantas instancias se deben utilizar para gestionar el trafico debe ir de la mano de una conversación con la data a analizar del trafico hacia el </w:t>
+      </w:r>
+      <w:proofErr w:type="spellStart"/>
+      <w:r>
+        <w:rPr>
+          <w:lang w:val="es-GT"/>
+        </w:rPr>
+        <w:t>backend</w:t>
+      </w:r>
+      <w:proofErr w:type="spellEnd"/>
+      <w:r>
+        <w:rPr>
+          <w:lang w:val="es-GT"/>
+        </w:rPr>
+        <w:t>.</w:t>
+      </w:r>
+      <w:r>
+        <w:rPr>
+          <w:lang w:val="es-GT"/>
+        </w:rPr>
+        <w:br/>
+      </w:r>
+      <w:r>
+        <w:rPr>
+          <w:lang w:val="es-GT"/>
+        </w:rPr>
+        <w:br/>
+        <w:t xml:space="preserve">Es necesario cuantificar el valor que aporta tener o no un servicio en la nube en distintos momentos del día, para poder reservar presupuestos, </w:t>
+      </w:r>
+      <w:proofErr w:type="spellStart"/>
+      <w:r>
+        <w:rPr>
+          <w:lang w:val="es-GT"/>
+        </w:rPr>
+        <w:t>forecastear</w:t>
+      </w:r>
+      <w:proofErr w:type="spellEnd"/>
+      <w:r>
+        <w:rPr>
+          <w:lang w:val="es-GT"/>
+        </w:rPr>
+        <w:t xml:space="preserve"> trafico y planear ventanas de mantenimiento también. </w:t>
       </w:r>
     </w:p>
     <w:p>
@@ -475,11 +1957,15 @@
     <w:p>
       <w:pPr>
         <w:rPr>
-          <w:lang w:val="es-GT"/>
-        </w:rPr>
-      </w:pPr>
-      <w:r>
-        <w:rPr>
+          <w:b/>
+          <w:bCs/>
+          <w:lang w:val="es-GT"/>
+        </w:rPr>
+      </w:pPr>
+      <w:r>
+        <w:rPr>
+          <w:b/>
+          <w:bCs/>
           <w:lang w:val="es-GT"/>
         </w:rPr>
         <w:t>1. Cuáles serán las ventajas obtenidas?</w:t>
@@ -491,15 +1977,77 @@
           <w:lang w:val="es-GT"/>
         </w:rPr>
       </w:pPr>
-    </w:p>
-    <w:p>
-      <w:pPr>
-        <w:rPr>
-          <w:lang w:val="es-GT"/>
-        </w:rPr>
-      </w:pPr>
-      <w:r>
-        <w:rPr>
+      <w:r>
+        <w:rPr>
+          <w:lang w:val="es-GT"/>
+        </w:rPr>
+        <w:t>Tener un flujo de integración y despliegue continuo agiliza</w:t>
+      </w:r>
+      <w:r>
+        <w:rPr>
+          <w:lang w:val="es-GT"/>
+        </w:rPr>
+        <w:t xml:space="preserve"> la validación de que los cambios producidos sean limpios y no destruyan nada por incompatibilidad</w:t>
+      </w:r>
+      <w:r>
+        <w:rPr>
+          <w:lang w:val="es-GT"/>
+        </w:rPr>
+        <w:t xml:space="preserve">, también se obtiene la ventaja de que todos los cambios tendrán estándares rigurosos en los que no se publicara código con vulnerabilidades o riesgos de divulgación de información sensible. </w:t>
+      </w:r>
+      <w:r>
+        <w:rPr>
+          <w:lang w:val="es-GT"/>
+        </w:rPr>
+        <w:t xml:space="preserve">Aprovechar las acciones de </w:t>
+      </w:r>
+      <w:proofErr w:type="spellStart"/>
+      <w:r>
+        <w:rPr>
+          <w:lang w:val="es-GT"/>
+        </w:rPr>
+        <w:t>github</w:t>
+      </w:r>
+      <w:proofErr w:type="spellEnd"/>
+      <w:r>
+        <w:rPr>
+          <w:lang w:val="es-GT"/>
+        </w:rPr>
+        <w:t xml:space="preserve"> también nos permitirá revisar para todas las contribuciones que realice validaciones automáticas.</w:t>
+      </w:r>
+    </w:p>
+    <w:p>
+      <w:pPr>
+        <w:rPr>
+          <w:lang w:val="es-GT"/>
+        </w:rPr>
+      </w:pPr>
+      <w:r>
+        <w:rPr>
+          <w:lang w:val="es-GT"/>
+        </w:rPr>
+        <w:t>También puedes definir y preparar los ambientes para que sean compatibles con la versión especifica de la tecnología que estas usando.</w:t>
+      </w:r>
+    </w:p>
+    <w:p>
+      <w:pPr>
+        <w:rPr>
+          <w:lang w:val="es-GT"/>
+        </w:rPr>
+      </w:pPr>
+    </w:p>
+    <w:p>
+      <w:pPr>
+        <w:rPr>
+          <w:b/>
+          <w:bCs/>
+          <w:lang w:val="es-GT"/>
+        </w:rPr>
+      </w:pPr>
+      <w:r>
+        <w:rPr>
+          <w:b/>
+          <w:bCs/>
           <w:lang w:val="es-GT"/>
         </w:rPr>
         <w:t>2. Cuáles fueron los retos más complicados?</w:t>
@@ -511,22 +2059,114 @@
           <w:lang w:val="es-GT"/>
         </w:rPr>
       </w:pPr>
-    </w:p>
-    <w:p>
-      <w:pPr>
-        <w:rPr>
-          <w:lang w:val="es-GT"/>
-        </w:rPr>
-      </w:pPr>
-    </w:p>
-    <w:p>
-      <w:pPr>
-        <w:rPr>
-          <w:lang w:val="es-GT"/>
-        </w:rPr>
-      </w:pPr>
-      <w:r>
-        <w:rPr>
+      <w:r>
+        <w:rPr>
+          <w:lang w:val="es-GT"/>
+        </w:rPr>
+        <w:t xml:space="preserve">Una de las cosas </w:t>
+      </w:r>
+      <w:r>
+        <w:rPr>
+          <w:lang w:val="es-GT"/>
+        </w:rPr>
+        <w:t>más</w:t>
+      </w:r>
+      <w:r>
+        <w:rPr>
+          <w:lang w:val="es-GT"/>
+        </w:rPr>
+        <w:t xml:space="preserve"> difíciles en cualquier </w:t>
+      </w:r>
+      <w:r>
+        <w:rPr>
+          <w:lang w:val="es-GT"/>
+        </w:rPr>
+        <w:t>proyecto</w:t>
+      </w:r>
+      <w:r>
+        <w:rPr>
+          <w:lang w:val="es-GT"/>
+        </w:rPr>
+        <w:t xml:space="preserve"> es el </w:t>
+      </w:r>
+      <w:proofErr w:type="spellStart"/>
+      <w:r>
+        <w:rPr>
+          <w:lang w:val="es-GT"/>
+        </w:rPr>
+        <w:t>habito</w:t>
+      </w:r>
+      <w:proofErr w:type="spellEnd"/>
+      <w:r>
+        <w:rPr>
+          <w:lang w:val="es-GT"/>
+        </w:rPr>
+        <w:t xml:space="preserve"> humano, las personas en general tienen dificultad rompiendo hábitos o creando nuevos, en este contexto, la configuración de se</w:t>
+      </w:r>
+      <w:r>
+        <w:rPr>
+          <w:lang w:val="es-GT"/>
+        </w:rPr>
+        <w:t>guridad</w:t>
+      </w:r>
+      <w:r>
+        <w:rPr>
+          <w:lang w:val="es-GT"/>
+        </w:rPr>
+        <w:t xml:space="preserve"> y la implementación de practicas seguras en todo el proceso de desarrollo continuo será el reto </w:t>
+      </w:r>
+      <w:r>
+        <w:rPr>
+          <w:lang w:val="es-GT"/>
+        </w:rPr>
+        <w:t>más</w:t>
+      </w:r>
+      <w:r>
+        <w:rPr>
+          <w:lang w:val="es-GT"/>
+        </w:rPr>
+        <w:t xml:space="preserve"> grande.</w:t>
+      </w:r>
+    </w:p>
+    <w:p>
+      <w:pPr>
+        <w:rPr>
+          <w:lang w:val="es-GT"/>
+        </w:rPr>
+      </w:pPr>
+      <w:r>
+        <w:rPr>
+          <w:lang w:val="es-GT"/>
+        </w:rPr>
+        <w:lastRenderedPageBreak/>
+        <w:t xml:space="preserve">Manejar las dependencias </w:t>
+      </w:r>
+      <w:r>
+        <w:rPr>
+          <w:lang w:val="es-GT"/>
+        </w:rPr>
+        <w:t>continuamente, para evaluar los riesgos que pueden presentar también es una practica que se debe adoptar y se debe tener mente abierta para no “casarse” con una tecnología o con una herramienta.</w:t>
+      </w:r>
+    </w:p>
+    <w:p>
+      <w:pPr>
+        <w:rPr>
+          <w:lang w:val="es-GT"/>
+        </w:rPr>
+      </w:pPr>
+    </w:p>
+    <w:p>
+      <w:pPr>
+        <w:rPr>
+          <w:b/>
+          <w:bCs/>
+          <w:lang w:val="es-GT"/>
+        </w:rPr>
+      </w:pPr>
+      <w:r>
+        <w:rPr>
+          <w:b/>
+          <w:bCs/>
           <w:lang w:val="es-GT"/>
         </w:rPr>
         <w:t>3. Cuáles serían sus propuestas para mejorar el resultado?</w:t>
@@ -538,6 +2178,45 @@
           <w:lang w:val="es-GT"/>
         </w:rPr>
       </w:pPr>
+      <w:r>
+        <w:rPr>
+          <w:lang w:val="es-GT"/>
+        </w:rPr>
+        <w:t xml:space="preserve">En general, empezar con investigar cuales son los </w:t>
+      </w:r>
+      <w:proofErr w:type="spellStart"/>
+      <w:r>
+        <w:rPr>
+          <w:lang w:val="es-GT"/>
+        </w:rPr>
+        <w:t>workflows</w:t>
+      </w:r>
+      <w:proofErr w:type="spellEnd"/>
+      <w:r>
+        <w:rPr>
+          <w:lang w:val="es-GT"/>
+        </w:rPr>
+        <w:t xml:space="preserve"> más recomendados para la combinación de tecnologías que se usaran para un determinado proyecto.</w:t>
+      </w:r>
+    </w:p>
+    <w:p>
+      <w:pPr>
+        <w:rPr>
+          <w:lang w:val="es-GT"/>
+        </w:rPr>
+      </w:pPr>
+      <w:r>
+        <w:rPr>
+          <w:lang w:val="es-GT"/>
+        </w:rPr>
+        <w:t xml:space="preserve">Dependiendo de la escala, validar que financieramente haga sentido la administración de los recursos, posiblemente deshabilitar maquinas en tiempos de baja </w:t>
+      </w:r>
+      <w:r>
+        <w:rPr>
+          <w:lang w:val="es-GT"/>
+        </w:rPr>
+        <w:t>demanda.</w:t>
+      </w:r>
     </w:p>
     <w:sectPr>
       <w:pgSz w:w="12240" w:h="15840"/>
@@ -1249,7 +2928,6 @@
   <w:style w:type="character" w:default="1" w:styleId="DefaultParagraphFont">
     <w:name w:val="Default Paragraph Font"/>
     <w:uiPriority w:val="1"/>
-    <w:semiHidden/>
     <w:unhideWhenUsed/>
   </w:style>
   <w:style w:type="table" w:default="1" w:styleId="TableNormal">
@@ -1563,6 +3241,19 @@
       <w:spacing w:val="5"/>
     </w:rPr>
   </w:style>
+  <w:style w:type="paragraph" w:styleId="NormalWeb">
+    <w:name w:val="Normal (Web)"/>
+    <w:basedOn w:val="Normal"/>
+    <w:uiPriority w:val="99"/>
+    <w:semiHidden/>
+    <w:unhideWhenUsed/>
+    <w:rsid w:val="00BC331E"/>
+    <w:rPr>
+      <w:rFonts w:ascii="Times New Roman" w:hAnsi="Times New Roman" w:cs="Times New Roman"/>
+      <w:sz w:val="24"/>
+      <w:szCs w:val="24"/>
+    </w:rPr>
+  </w:style>
 </w:styles>
 </file>
 
